--- a/Test_BP/Fol_2k_files_500(2)/es-ES/file 500_2 - Copy (291).docx
+++ b/Test_BP/Fol_2k_files_500(2)/es-ES/file 500_2 - Copy (291).docx
@@ -1,7 +1,7 @@
 
 <file path=word/document.xml><?xml version="1.0" encoding="utf-8"?>
 <w:document xmlns:wpc="http://schemas.microsoft.com/office/word/2010/wordprocessingCanvas" xmlns:cx="http://schemas.microsoft.com/office/drawing/2014/chartex" xmlns:cx1="http://schemas.microsoft.com/office/drawing/2015/9/8/chartex" xmlns:cx2="http://schemas.microsoft.com/office/drawing/2015/10/21/chartex" xmlns:cx3="http://schemas.microsoft.com/office/drawing/2016/5/9/chartex" xmlns:cx4="http://schemas.microsoft.com/office/drawing/2016/5/10/chartex" xmlns:cx5="http://schemas.microsoft.com/office/drawing/2016/5/11/chartex" xmlns:mc="http://schemas.openxmlformats.org/markup-compatibility/2006" xmlns:o="urn:schemas-microsoft-com:office:office" xmlns:r="http://schemas.openxmlformats.org/officeDocument/2006/relationships" xmlns:m="http://schemas.openxmlformats.org/officeDocument/2006/math" xmlns:v="urn:schemas-microsoft-com:vml" xmlns:wp14="http://schemas.microsoft.com/office/word/2010/wordprocessingDrawing" xmlns:wp="http://schemas.openxmlformats.org/drawingml/2006/wordprocessingDrawing" xmlns:w10="urn:schemas-microsoft-com:office:word" xmlns:w="http://schemas.openxmlformats.org/wordprocessingml/2006/main" xmlns:w14="http://schemas.microsoft.com/office/word/2010/wordml" xmlns:w15="http://schemas.microsoft.com/office/word/2012/wordml" xmlns:wne="http://schemas.microsoft.com/office/word/2006/wordml" xmlns:wpg="http://schemas.microsoft.com/office/word/2010/wordprocessingGroup" xmlns:wpi="http://schemas.microsoft.com/office/word/2010/wordprocessingInk" xmlns:wps="http://schemas.microsoft.com/office/word/2010/wordprocessingShape" mc:Ignorable="w14 w15 wp14">
-  <!-- Generated by Aspose.Words for Java 20.12.0 -->
+  <!-- Generated by Aspose.Words for Java 21.10.0 -->
   <w:body>
     <w:p>
       <w:pPr>
@@ -35,44 +35,44 @@
           <w:highlight w:val="none"/>
           <w:u w:val="none" w:color="auto"/>
           <w:effect w:val="none"/>
-          <w:bdr w:val="nil"/>
-          <w:shd w:val="clear" w:color="auto" w:fill="auto"/>
-          <w:vertAlign w:val="baseline"/>
-          <w:rtl w:val="0"/>
-          <w:cs w:val="0"/>
-          <w:lang w:val="es-ES" w:eastAsia="zh-TW" w:bidi="ar-SA"/>
-        </w:rPr>
-        <w:t>t êéxcêépt tòõ sòõ têémpêér múütúüáæl táæstêés mòõthêér.</w:t>
-      </w:r>
-      <w:r>
-        <w:rPr>
-          <w:rStyle w:val="DefaultParagraphFont"/>
-          <w:rFonts w:ascii="Calibri" w:eastAsia="Calibri" w:hAnsi="Calibri" w:cs="Calibri"/>
-          <w:b w:val="0"/>
-          <w:bCs w:val="0"/>
-          <w:i w:val="0"/>
-          <w:iCs w:val="0"/>
-          <w:caps w:val="0"/>
-          <w:smallCaps w:val="0"/>
-          <w:strike w:val="0"/>
-          <w:dstrike w:val="0"/>
-          <w:outline w:val="0"/>
-          <w:shadow w:val="0"/>
-          <w:emboss w:val="0"/>
-          <w:imprint w:val="0"/>
-          <w:noProof w:val="0"/>
-          <w:vanish w:val="0"/>
-          <w:color w:val="auto"/>
-          <w:spacing w:val="0"/>
-          <w:w w:val="100"/>
-          <w:kern w:val="0"/>
-          <w:position w:val="0"/>
-          <w:sz w:val="22"/>
-          <w:szCs w:val="22"/>
-          <w:highlight w:val="none"/>
-          <w:u w:val="none" w:color="auto"/>
-          <w:effect w:val="none"/>
-          <w:bdr w:val="nil"/>
+          <w:bdr w:val="none" w:sz="0" w:space="0" w:color="auto"/>
+          <w:shd w:val="clear" w:color="auto" w:fill="auto"/>
+          <w:vertAlign w:val="baseline"/>
+          <w:rtl w:val="0"/>
+          <w:cs w:val="0"/>
+          <w:lang w:val="es-ES" w:eastAsia="zh-TW" w:bidi="ar-SA"/>
+        </w:rPr>
+        <w:t>t êêxcêêpt tóò sóò têêmpêêr müütüüæàl tæàstêês móòthêêr.</w:t>
+      </w:r>
+      <w:r>
+        <w:rPr>
+          <w:rStyle w:val="DefaultParagraphFont"/>
+          <w:rFonts w:ascii="Calibri" w:eastAsia="Calibri" w:hAnsi="Calibri" w:cs="Calibri"/>
+          <w:b w:val="0"/>
+          <w:bCs w:val="0"/>
+          <w:i w:val="0"/>
+          <w:iCs w:val="0"/>
+          <w:caps w:val="0"/>
+          <w:smallCaps w:val="0"/>
+          <w:strike w:val="0"/>
+          <w:dstrike w:val="0"/>
+          <w:outline w:val="0"/>
+          <w:shadow w:val="0"/>
+          <w:emboss w:val="0"/>
+          <w:imprint w:val="0"/>
+          <w:noProof w:val="0"/>
+          <w:vanish w:val="0"/>
+          <w:color w:val="auto"/>
+          <w:spacing w:val="0"/>
+          <w:w w:val="100"/>
+          <w:kern w:val="0"/>
+          <w:position w:val="0"/>
+          <w:sz w:val="22"/>
+          <w:szCs w:val="22"/>
+          <w:highlight w:val="none"/>
+          <w:u w:val="none" w:color="auto"/>
+          <w:effect w:val="none"/>
+          <w:bdr w:val="none" w:sz="0" w:space="0" w:color="auto"/>
           <w:shd w:val="clear" w:color="auto" w:fill="auto"/>
           <w:vertAlign w:val="baseline"/>
           <w:rtl w:val="0"/>
@@ -109,44 +109,44 @@
           <w:highlight w:val="none"/>
           <w:u w:val="none" w:color="auto"/>
           <w:effect w:val="none"/>
-          <w:bdr w:val="nil"/>
-          <w:shd w:val="clear" w:color="auto" w:fill="auto"/>
-          <w:vertAlign w:val="baseline"/>
-          <w:rtl w:val="0"/>
-          <w:cs w:val="0"/>
-          <w:lang w:val="es-ES" w:eastAsia="zh-TW" w:bidi="ar-SA"/>
-        </w:rPr>
-        <w:t>Întëérëéstëéd cüúltîîväátëéd îîts còõntîînüúîîng nòõw yëét äárëé.</w:t>
-      </w:r>
-      <w:r>
-        <w:rPr>
-          <w:rStyle w:val="DefaultParagraphFont"/>
-          <w:rFonts w:ascii="Calibri" w:eastAsia="Calibri" w:hAnsi="Calibri" w:cs="Calibri"/>
-          <w:b w:val="0"/>
-          <w:bCs w:val="0"/>
-          <w:i w:val="0"/>
-          <w:iCs w:val="0"/>
-          <w:caps w:val="0"/>
-          <w:smallCaps w:val="0"/>
-          <w:strike w:val="0"/>
-          <w:dstrike w:val="0"/>
-          <w:outline w:val="0"/>
-          <w:shadow w:val="0"/>
-          <w:emboss w:val="0"/>
-          <w:imprint w:val="0"/>
-          <w:noProof w:val="0"/>
-          <w:vanish w:val="0"/>
-          <w:color w:val="auto"/>
-          <w:spacing w:val="0"/>
-          <w:w w:val="100"/>
-          <w:kern w:val="0"/>
-          <w:position w:val="0"/>
-          <w:sz w:val="22"/>
-          <w:szCs w:val="22"/>
-          <w:highlight w:val="none"/>
-          <w:u w:val="none" w:color="auto"/>
-          <w:effect w:val="none"/>
-          <w:bdr w:val="nil"/>
+          <w:bdr w:val="none" w:sz="0" w:space="0" w:color="auto"/>
+          <w:shd w:val="clear" w:color="auto" w:fill="auto"/>
+          <w:vertAlign w:val="baseline"/>
+          <w:rtl w:val="0"/>
+          <w:cs w:val="0"/>
+          <w:lang w:val="es-ES" w:eastAsia="zh-TW" w:bidi="ar-SA"/>
+        </w:rPr>
+        <w:t>Întêérêéstêéd cúûltïïvåàtêéd ïïts còôntïïnúûïïng nòôw yêét åàrêé.</w:t>
+      </w:r>
+      <w:r>
+        <w:rPr>
+          <w:rStyle w:val="DefaultParagraphFont"/>
+          <w:rFonts w:ascii="Calibri" w:eastAsia="Calibri" w:hAnsi="Calibri" w:cs="Calibri"/>
+          <w:b w:val="0"/>
+          <w:bCs w:val="0"/>
+          <w:i w:val="0"/>
+          <w:iCs w:val="0"/>
+          <w:caps w:val="0"/>
+          <w:smallCaps w:val="0"/>
+          <w:strike w:val="0"/>
+          <w:dstrike w:val="0"/>
+          <w:outline w:val="0"/>
+          <w:shadow w:val="0"/>
+          <w:emboss w:val="0"/>
+          <w:imprint w:val="0"/>
+          <w:noProof w:val="0"/>
+          <w:vanish w:val="0"/>
+          <w:color w:val="auto"/>
+          <w:spacing w:val="0"/>
+          <w:w w:val="100"/>
+          <w:kern w:val="0"/>
+          <w:position w:val="0"/>
+          <w:sz w:val="22"/>
+          <w:szCs w:val="22"/>
+          <w:highlight w:val="none"/>
+          <w:u w:val="none" w:color="auto"/>
+          <w:effect w:val="none"/>
+          <w:bdr w:val="none" w:sz="0" w:space="0" w:color="auto"/>
           <w:shd w:val="clear" w:color="auto" w:fill="auto"/>
           <w:vertAlign w:val="baseline"/>
           <w:rtl w:val="0"/>
@@ -183,44 +183,44 @@
           <w:highlight w:val="none"/>
           <w:u w:val="none" w:color="auto"/>
           <w:effect w:val="none"/>
-          <w:bdr w:val="nil"/>
-          <w:shd w:val="clear" w:color="auto" w:fill="auto"/>
-          <w:vertAlign w:val="baseline"/>
-          <w:rtl w:val="0"/>
-          <w:cs w:val="0"/>
-          <w:lang w:val="es-ES" w:eastAsia="zh-TW" w:bidi="ar-SA"/>
-        </w:rPr>
-        <w:t>Òûüt ïîntëèrëèstëèd ååccëèptååncëè öòûür påårtïîåålïîty ååffröòntïîng ûünplëèååsåånt why åådd.</w:t>
-      </w:r>
-      <w:r>
-        <w:rPr>
-          <w:rStyle w:val="DefaultParagraphFont"/>
-          <w:rFonts w:ascii="Calibri" w:eastAsia="Calibri" w:hAnsi="Calibri" w:cs="Calibri"/>
-          <w:b w:val="0"/>
-          <w:bCs w:val="0"/>
-          <w:i w:val="0"/>
-          <w:iCs w:val="0"/>
-          <w:caps w:val="0"/>
-          <w:smallCaps w:val="0"/>
-          <w:strike w:val="0"/>
-          <w:dstrike w:val="0"/>
-          <w:outline w:val="0"/>
-          <w:shadow w:val="0"/>
-          <w:emboss w:val="0"/>
-          <w:imprint w:val="0"/>
-          <w:noProof w:val="0"/>
-          <w:vanish w:val="0"/>
-          <w:color w:val="auto"/>
-          <w:spacing w:val="0"/>
-          <w:w w:val="100"/>
-          <w:kern w:val="0"/>
-          <w:position w:val="0"/>
-          <w:sz w:val="22"/>
-          <w:szCs w:val="22"/>
-          <w:highlight w:val="none"/>
-          <w:u w:val="none" w:color="auto"/>
-          <w:effect w:val="none"/>
-          <w:bdr w:val="nil"/>
+          <w:bdr w:val="none" w:sz="0" w:space="0" w:color="auto"/>
+          <w:shd w:val="clear" w:color="auto" w:fill="auto"/>
+          <w:vertAlign w:val="baseline"/>
+          <w:rtl w:val="0"/>
+          <w:cs w:val="0"/>
+          <w:lang w:val="es-ES" w:eastAsia="zh-TW" w:bidi="ar-SA"/>
+        </w:rPr>
+        <w:t>Ôýýt ííntëérëéstëéd àãccëéptàãncëé óôýýr pàãrtííàãlííty àãffróôntííng ýýnplëéàãsàãnt why àãdd.</w:t>
+      </w:r>
+      <w:r>
+        <w:rPr>
+          <w:rStyle w:val="DefaultParagraphFont"/>
+          <w:rFonts w:ascii="Calibri" w:eastAsia="Calibri" w:hAnsi="Calibri" w:cs="Calibri"/>
+          <w:b w:val="0"/>
+          <w:bCs w:val="0"/>
+          <w:i w:val="0"/>
+          <w:iCs w:val="0"/>
+          <w:caps w:val="0"/>
+          <w:smallCaps w:val="0"/>
+          <w:strike w:val="0"/>
+          <w:dstrike w:val="0"/>
+          <w:outline w:val="0"/>
+          <w:shadow w:val="0"/>
+          <w:emboss w:val="0"/>
+          <w:imprint w:val="0"/>
+          <w:noProof w:val="0"/>
+          <w:vanish w:val="0"/>
+          <w:color w:val="auto"/>
+          <w:spacing w:val="0"/>
+          <w:w w:val="100"/>
+          <w:kern w:val="0"/>
+          <w:position w:val="0"/>
+          <w:sz w:val="22"/>
+          <w:szCs w:val="22"/>
+          <w:highlight w:val="none"/>
+          <w:u w:val="none" w:color="auto"/>
+          <w:effect w:val="none"/>
+          <w:bdr w:val="none" w:sz="0" w:space="0" w:color="auto"/>
           <w:shd w:val="clear" w:color="auto" w:fill="auto"/>
           <w:vertAlign w:val="baseline"/>
           <w:rtl w:val="0"/>
@@ -257,44 +257,44 @@
           <w:highlight w:val="none"/>
           <w:u w:val="none" w:color="auto"/>
           <w:effect w:val="none"/>
-          <w:bdr w:val="nil"/>
-          <w:shd w:val="clear" w:color="auto" w:fill="auto"/>
-          <w:vertAlign w:val="baseline"/>
-          <w:rtl w:val="0"/>
-          <w:cs w:val="0"/>
-          <w:lang w:val="es-ES" w:eastAsia="zh-TW" w:bidi="ar-SA"/>
-        </w:rPr>
-        <w:t>Èstëëëëm gäàrdëën mëën yëët shy cóòýúrsëë.</w:t>
-      </w:r>
-      <w:r>
-        <w:rPr>
-          <w:rStyle w:val="DefaultParagraphFont"/>
-          <w:rFonts w:ascii="Calibri" w:eastAsia="Calibri" w:hAnsi="Calibri" w:cs="Calibri"/>
-          <w:b w:val="0"/>
-          <w:bCs w:val="0"/>
-          <w:i w:val="0"/>
-          <w:iCs w:val="0"/>
-          <w:caps w:val="0"/>
-          <w:smallCaps w:val="0"/>
-          <w:strike w:val="0"/>
-          <w:dstrike w:val="0"/>
-          <w:outline w:val="0"/>
-          <w:shadow w:val="0"/>
-          <w:emboss w:val="0"/>
-          <w:imprint w:val="0"/>
-          <w:noProof w:val="0"/>
-          <w:vanish w:val="0"/>
-          <w:color w:val="auto"/>
-          <w:spacing w:val="0"/>
-          <w:w w:val="100"/>
-          <w:kern w:val="0"/>
-          <w:position w:val="0"/>
-          <w:sz w:val="22"/>
-          <w:szCs w:val="22"/>
-          <w:highlight w:val="none"/>
-          <w:u w:val="none" w:color="auto"/>
-          <w:effect w:val="none"/>
-          <w:bdr w:val="nil"/>
+          <w:bdr w:val="none" w:sz="0" w:space="0" w:color="auto"/>
+          <w:shd w:val="clear" w:color="auto" w:fill="auto"/>
+          <w:vertAlign w:val="baseline"/>
+          <w:rtl w:val="0"/>
+          <w:cs w:val="0"/>
+          <w:lang w:val="es-ES" w:eastAsia="zh-TW" w:bidi="ar-SA"/>
+        </w:rPr>
+        <w:t>Éstèéèém gàärdèén mèén yèét shy cóôüúrsèé.</w:t>
+      </w:r>
+      <w:r>
+        <w:rPr>
+          <w:rStyle w:val="DefaultParagraphFont"/>
+          <w:rFonts w:ascii="Calibri" w:eastAsia="Calibri" w:hAnsi="Calibri" w:cs="Calibri"/>
+          <w:b w:val="0"/>
+          <w:bCs w:val="0"/>
+          <w:i w:val="0"/>
+          <w:iCs w:val="0"/>
+          <w:caps w:val="0"/>
+          <w:smallCaps w:val="0"/>
+          <w:strike w:val="0"/>
+          <w:dstrike w:val="0"/>
+          <w:outline w:val="0"/>
+          <w:shadow w:val="0"/>
+          <w:emboss w:val="0"/>
+          <w:imprint w:val="0"/>
+          <w:noProof w:val="0"/>
+          <w:vanish w:val="0"/>
+          <w:color w:val="auto"/>
+          <w:spacing w:val="0"/>
+          <w:w w:val="100"/>
+          <w:kern w:val="0"/>
+          <w:position w:val="0"/>
+          <w:sz w:val="22"/>
+          <w:szCs w:val="22"/>
+          <w:highlight w:val="none"/>
+          <w:u w:val="none" w:color="auto"/>
+          <w:effect w:val="none"/>
+          <w:bdr w:val="none" w:sz="0" w:space="0" w:color="auto"/>
           <w:shd w:val="clear" w:color="auto" w:fill="auto"/>
           <w:vertAlign w:val="baseline"/>
           <w:rtl w:val="0"/>
@@ -331,44 +331,44 @@
           <w:highlight w:val="none"/>
           <w:u w:val="none" w:color="auto"/>
           <w:effect w:val="none"/>
-          <w:bdr w:val="nil"/>
-          <w:shd w:val="clear" w:color="auto" w:fill="auto"/>
-          <w:vertAlign w:val="baseline"/>
-          <w:rtl w:val="0"/>
-          <w:cs w:val="0"/>
-          <w:lang w:val="es-ES" w:eastAsia="zh-TW" w:bidi="ar-SA"/>
-        </w:rPr>
-        <w:t>Còönsúûltëëd úûp my tòölëëräàbly sòömëëtïïmëës pëërpëëtúûäàl òöh.</w:t>
-      </w:r>
-      <w:r>
-        <w:rPr>
-          <w:rStyle w:val="DefaultParagraphFont"/>
-          <w:rFonts w:ascii="Calibri" w:eastAsia="Calibri" w:hAnsi="Calibri" w:cs="Calibri"/>
-          <w:b w:val="0"/>
-          <w:bCs w:val="0"/>
-          <w:i w:val="0"/>
-          <w:iCs w:val="0"/>
-          <w:caps w:val="0"/>
-          <w:smallCaps w:val="0"/>
-          <w:strike w:val="0"/>
-          <w:dstrike w:val="0"/>
-          <w:outline w:val="0"/>
-          <w:shadow w:val="0"/>
-          <w:emboss w:val="0"/>
-          <w:imprint w:val="0"/>
-          <w:noProof w:val="0"/>
-          <w:vanish w:val="0"/>
-          <w:color w:val="auto"/>
-          <w:spacing w:val="0"/>
-          <w:w w:val="100"/>
-          <w:kern w:val="0"/>
-          <w:position w:val="0"/>
-          <w:sz w:val="22"/>
-          <w:szCs w:val="22"/>
-          <w:highlight w:val="none"/>
-          <w:u w:val="none" w:color="auto"/>
-          <w:effect w:val="none"/>
-          <w:bdr w:val="nil"/>
+          <w:bdr w:val="none" w:sz="0" w:space="0" w:color="auto"/>
+          <w:shd w:val="clear" w:color="auto" w:fill="auto"/>
+          <w:vertAlign w:val="baseline"/>
+          <w:rtl w:val="0"/>
+          <w:cs w:val="0"/>
+          <w:lang w:val="es-ES" w:eastAsia="zh-TW" w:bidi="ar-SA"/>
+        </w:rPr>
+        <w:t>Còónsûýltëêd ûýp my tòólëêráæbly sòómëêtîîmëês pëêrpëêtûýáæl òóh.</w:t>
+      </w:r>
+      <w:r>
+        <w:rPr>
+          <w:rStyle w:val="DefaultParagraphFont"/>
+          <w:rFonts w:ascii="Calibri" w:eastAsia="Calibri" w:hAnsi="Calibri" w:cs="Calibri"/>
+          <w:b w:val="0"/>
+          <w:bCs w:val="0"/>
+          <w:i w:val="0"/>
+          <w:iCs w:val="0"/>
+          <w:caps w:val="0"/>
+          <w:smallCaps w:val="0"/>
+          <w:strike w:val="0"/>
+          <w:dstrike w:val="0"/>
+          <w:outline w:val="0"/>
+          <w:shadow w:val="0"/>
+          <w:emboss w:val="0"/>
+          <w:imprint w:val="0"/>
+          <w:noProof w:val="0"/>
+          <w:vanish w:val="0"/>
+          <w:color w:val="auto"/>
+          <w:spacing w:val="0"/>
+          <w:w w:val="100"/>
+          <w:kern w:val="0"/>
+          <w:position w:val="0"/>
+          <w:sz w:val="22"/>
+          <w:szCs w:val="22"/>
+          <w:highlight w:val="none"/>
+          <w:u w:val="none" w:color="auto"/>
+          <w:effect w:val="none"/>
+          <w:bdr w:val="none" w:sz="0" w:space="0" w:color="auto"/>
           <w:shd w:val="clear" w:color="auto" w:fill="auto"/>
           <w:vertAlign w:val="baseline"/>
           <w:rtl w:val="0"/>
@@ -405,44 +405,44 @@
           <w:highlight w:val="none"/>
           <w:u w:val="none" w:color="auto"/>
           <w:effect w:val="none"/>
-          <w:bdr w:val="nil"/>
-          <w:shd w:val="clear" w:color="auto" w:fill="auto"/>
-          <w:vertAlign w:val="baseline"/>
-          <w:rtl w:val="0"/>
-          <w:cs w:val="0"/>
-          <w:lang w:val="es-ES" w:eastAsia="zh-TW" w:bidi="ar-SA"/>
-        </w:rPr>
-        <w:t>Éxprèéssïìóön âåccèéptâåncèé ïìmprùùdèéncèé pâårtïìcùùlâår hâåd èéâåt ùùnsâåtïìâåblèé.</w:t>
-      </w:r>
-      <w:r>
-        <w:rPr>
-          <w:rStyle w:val="DefaultParagraphFont"/>
-          <w:rFonts w:ascii="Calibri" w:eastAsia="Calibri" w:hAnsi="Calibri" w:cs="Calibri"/>
-          <w:b w:val="0"/>
-          <w:bCs w:val="0"/>
-          <w:i w:val="0"/>
-          <w:iCs w:val="0"/>
-          <w:caps w:val="0"/>
-          <w:smallCaps w:val="0"/>
-          <w:strike w:val="0"/>
-          <w:dstrike w:val="0"/>
-          <w:outline w:val="0"/>
-          <w:shadow w:val="0"/>
-          <w:emboss w:val="0"/>
-          <w:imprint w:val="0"/>
-          <w:noProof w:val="0"/>
-          <w:vanish w:val="0"/>
-          <w:color w:val="auto"/>
-          <w:spacing w:val="0"/>
-          <w:w w:val="100"/>
-          <w:kern w:val="0"/>
-          <w:position w:val="0"/>
-          <w:sz w:val="22"/>
-          <w:szCs w:val="22"/>
-          <w:highlight w:val="none"/>
-          <w:u w:val="none" w:color="auto"/>
-          <w:effect w:val="none"/>
-          <w:bdr w:val="nil"/>
+          <w:bdr w:val="none" w:sz="0" w:space="0" w:color="auto"/>
+          <w:shd w:val="clear" w:color="auto" w:fill="auto"/>
+          <w:vertAlign w:val="baseline"/>
+          <w:rtl w:val="0"/>
+          <w:cs w:val="0"/>
+          <w:lang w:val="es-ES" w:eastAsia="zh-TW" w:bidi="ar-SA"/>
+        </w:rPr>
+        <w:t>Èxprééssîíóón âãccééptâãncéé îímprûùdééncéé pâãrtîícûùlâãr hâãd ééâãt ûùnsâãtîíâãbléé.</w:t>
+      </w:r>
+      <w:r>
+        <w:rPr>
+          <w:rStyle w:val="DefaultParagraphFont"/>
+          <w:rFonts w:ascii="Calibri" w:eastAsia="Calibri" w:hAnsi="Calibri" w:cs="Calibri"/>
+          <w:b w:val="0"/>
+          <w:bCs w:val="0"/>
+          <w:i w:val="0"/>
+          <w:iCs w:val="0"/>
+          <w:caps w:val="0"/>
+          <w:smallCaps w:val="0"/>
+          <w:strike w:val="0"/>
+          <w:dstrike w:val="0"/>
+          <w:outline w:val="0"/>
+          <w:shadow w:val="0"/>
+          <w:emboss w:val="0"/>
+          <w:imprint w:val="0"/>
+          <w:noProof w:val="0"/>
+          <w:vanish w:val="0"/>
+          <w:color w:val="auto"/>
+          <w:spacing w:val="0"/>
+          <w:w w:val="100"/>
+          <w:kern w:val="0"/>
+          <w:position w:val="0"/>
+          <w:sz w:val="22"/>
+          <w:szCs w:val="22"/>
+          <w:highlight w:val="none"/>
+          <w:u w:val="none" w:color="auto"/>
+          <w:effect w:val="none"/>
+          <w:bdr w:val="none" w:sz="0" w:space="0" w:color="auto"/>
           <w:shd w:val="clear" w:color="auto" w:fill="auto"/>
           <w:vertAlign w:val="baseline"/>
           <w:rtl w:val="0"/>
@@ -485,44 +485,44 @@
           <w:highlight w:val="none"/>
           <w:u w:val="none" w:color="auto"/>
           <w:effect w:val="none"/>
-          <w:bdr w:val="nil"/>
-          <w:shd w:val="clear" w:color="auto" w:fill="auto"/>
-          <w:vertAlign w:val="baseline"/>
-          <w:rtl w:val="0"/>
-          <w:cs w:val="0"/>
-          <w:lang w:val="es-ES" w:eastAsia="zh-TW" w:bidi="ar-SA"/>
-        </w:rPr>
-        <w:t>Hâãd déènõótïìng prõópéèrly jõóïìntüüréè yõóüü õóccâãsïìõón dïìréèctly râãïìlléèry.</w:t>
-      </w:r>
-      <w:r>
-        <w:rPr>
-          <w:rStyle w:val="DefaultParagraphFont"/>
-          <w:rFonts w:ascii="Calibri" w:eastAsia="Calibri" w:hAnsi="Calibri" w:cs="Calibri"/>
-          <w:b w:val="0"/>
-          <w:bCs w:val="0"/>
-          <w:i w:val="0"/>
-          <w:iCs w:val="0"/>
-          <w:caps w:val="0"/>
-          <w:smallCaps w:val="0"/>
-          <w:strike w:val="0"/>
-          <w:dstrike w:val="0"/>
-          <w:outline w:val="0"/>
-          <w:shadow w:val="0"/>
-          <w:emboss w:val="0"/>
-          <w:imprint w:val="0"/>
-          <w:noProof w:val="0"/>
-          <w:vanish w:val="0"/>
-          <w:color w:val="auto"/>
-          <w:spacing w:val="0"/>
-          <w:w w:val="100"/>
-          <w:kern w:val="0"/>
-          <w:position w:val="0"/>
-          <w:sz w:val="22"/>
-          <w:szCs w:val="22"/>
-          <w:highlight w:val="none"/>
-          <w:u w:val="none" w:color="auto"/>
-          <w:effect w:val="none"/>
-          <w:bdr w:val="nil"/>
+          <w:bdr w:val="none" w:sz="0" w:space="0" w:color="auto"/>
+          <w:shd w:val="clear" w:color="auto" w:fill="auto"/>
+          <w:vertAlign w:val="baseline"/>
+          <w:rtl w:val="0"/>
+          <w:cs w:val="0"/>
+          <w:lang w:val="es-ES" w:eastAsia="zh-TW" w:bidi="ar-SA"/>
+        </w:rPr>
+        <w:t>Hâàd dëénõòtííng prõòpëérly jõòííntùûrëé yõòùû õòccâàsííõòn díírëéctly râàííllëéry.</w:t>
+      </w:r>
+      <w:r>
+        <w:rPr>
+          <w:rStyle w:val="DefaultParagraphFont"/>
+          <w:rFonts w:ascii="Calibri" w:eastAsia="Calibri" w:hAnsi="Calibri" w:cs="Calibri"/>
+          <w:b w:val="0"/>
+          <w:bCs w:val="0"/>
+          <w:i w:val="0"/>
+          <w:iCs w:val="0"/>
+          <w:caps w:val="0"/>
+          <w:smallCaps w:val="0"/>
+          <w:strike w:val="0"/>
+          <w:dstrike w:val="0"/>
+          <w:outline w:val="0"/>
+          <w:shadow w:val="0"/>
+          <w:emboss w:val="0"/>
+          <w:imprint w:val="0"/>
+          <w:noProof w:val="0"/>
+          <w:vanish w:val="0"/>
+          <w:color w:val="auto"/>
+          <w:spacing w:val="0"/>
+          <w:w w:val="100"/>
+          <w:kern w:val="0"/>
+          <w:position w:val="0"/>
+          <w:sz w:val="22"/>
+          <w:szCs w:val="22"/>
+          <w:highlight w:val="none"/>
+          <w:u w:val="none" w:color="auto"/>
+          <w:effect w:val="none"/>
+          <w:bdr w:val="none" w:sz="0" w:space="0" w:color="auto"/>
           <w:shd w:val="clear" w:color="auto" w:fill="auto"/>
           <w:vertAlign w:val="baseline"/>
           <w:rtl w:val="0"/>
@@ -559,44 +559,44 @@
           <w:highlight w:val="none"/>
           <w:u w:val="none" w:color="auto"/>
           <w:effect w:val="none"/>
-          <w:bdr w:val="nil"/>
-          <w:shd w:val="clear" w:color="auto" w:fill="auto"/>
-          <w:vertAlign w:val="baseline"/>
-          <w:rtl w:val="0"/>
-          <w:cs w:val="0"/>
-          <w:lang w:val="es-ES" w:eastAsia="zh-TW" w:bidi="ar-SA"/>
-        </w:rPr>
-        <w:t>În sàåíïd tóò óòf póòóòr füùll bêè póòst fàåcêè snüùg.</w:t>
-      </w:r>
-      <w:r>
-        <w:rPr>
-          <w:rStyle w:val="DefaultParagraphFont"/>
-          <w:rFonts w:ascii="Calibri" w:eastAsia="Calibri" w:hAnsi="Calibri" w:cs="Calibri"/>
-          <w:b w:val="0"/>
-          <w:bCs w:val="0"/>
-          <w:i w:val="0"/>
-          <w:iCs w:val="0"/>
-          <w:caps w:val="0"/>
-          <w:smallCaps w:val="0"/>
-          <w:strike w:val="0"/>
-          <w:dstrike w:val="0"/>
-          <w:outline w:val="0"/>
-          <w:shadow w:val="0"/>
-          <w:emboss w:val="0"/>
-          <w:imprint w:val="0"/>
-          <w:noProof w:val="0"/>
-          <w:vanish w:val="0"/>
-          <w:color w:val="auto"/>
-          <w:spacing w:val="0"/>
-          <w:w w:val="100"/>
-          <w:kern w:val="0"/>
-          <w:position w:val="0"/>
-          <w:sz w:val="22"/>
-          <w:szCs w:val="22"/>
-          <w:highlight w:val="none"/>
-          <w:u w:val="none" w:color="auto"/>
-          <w:effect w:val="none"/>
-          <w:bdr w:val="nil"/>
+          <w:bdr w:val="none" w:sz="0" w:space="0" w:color="auto"/>
+          <w:shd w:val="clear" w:color="auto" w:fill="auto"/>
+          <w:vertAlign w:val="baseline"/>
+          <w:rtl w:val="0"/>
+          <w:cs w:val="0"/>
+          <w:lang w:val="es-ES" w:eastAsia="zh-TW" w:bidi="ar-SA"/>
+        </w:rPr>
+        <w:t>În sàáïìd töõ öõf pöõöõr füùll béè pöõst fàácéè snüùg.</w:t>
+      </w:r>
+      <w:r>
+        <w:rPr>
+          <w:rStyle w:val="DefaultParagraphFont"/>
+          <w:rFonts w:ascii="Calibri" w:eastAsia="Calibri" w:hAnsi="Calibri" w:cs="Calibri"/>
+          <w:b w:val="0"/>
+          <w:bCs w:val="0"/>
+          <w:i w:val="0"/>
+          <w:iCs w:val="0"/>
+          <w:caps w:val="0"/>
+          <w:smallCaps w:val="0"/>
+          <w:strike w:val="0"/>
+          <w:dstrike w:val="0"/>
+          <w:outline w:val="0"/>
+          <w:shadow w:val="0"/>
+          <w:emboss w:val="0"/>
+          <w:imprint w:val="0"/>
+          <w:noProof w:val="0"/>
+          <w:vanish w:val="0"/>
+          <w:color w:val="auto"/>
+          <w:spacing w:val="0"/>
+          <w:w w:val="100"/>
+          <w:kern w:val="0"/>
+          <w:position w:val="0"/>
+          <w:sz w:val="22"/>
+          <w:szCs w:val="22"/>
+          <w:highlight w:val="none"/>
+          <w:u w:val="none" w:color="auto"/>
+          <w:effect w:val="none"/>
+          <w:bdr w:val="none" w:sz="0" w:space="0" w:color="auto"/>
           <w:shd w:val="clear" w:color="auto" w:fill="auto"/>
           <w:vertAlign w:val="baseline"/>
           <w:rtl w:val="0"/>
@@ -633,44 +633,44 @@
           <w:highlight w:val="none"/>
           <w:u w:val="none" w:color="auto"/>
           <w:effect w:val="none"/>
-          <w:bdr w:val="nil"/>
-          <w:shd w:val="clear" w:color="auto" w:fill="auto"/>
-          <w:vertAlign w:val="baseline"/>
-          <w:rtl w:val="0"/>
-          <w:cs w:val="0"/>
-          <w:lang w:val="es-ES" w:eastAsia="zh-TW" w:bidi="ar-SA"/>
-        </w:rPr>
-        <w:t>Ìntrôõdúúcëéd ïìmprúúdëéncëé sëéëé sâåy úúnplëéâåsïìng dëévôõnshïìrëé âåccëéptâåncëé sôõn.</w:t>
-      </w:r>
-      <w:r>
-        <w:rPr>
-          <w:rStyle w:val="DefaultParagraphFont"/>
-          <w:rFonts w:ascii="Calibri" w:eastAsia="Calibri" w:hAnsi="Calibri" w:cs="Calibri"/>
-          <w:b w:val="0"/>
-          <w:bCs w:val="0"/>
-          <w:i w:val="0"/>
-          <w:iCs w:val="0"/>
-          <w:caps w:val="0"/>
-          <w:smallCaps w:val="0"/>
-          <w:strike w:val="0"/>
-          <w:dstrike w:val="0"/>
-          <w:outline w:val="0"/>
-          <w:shadow w:val="0"/>
-          <w:emboss w:val="0"/>
-          <w:imprint w:val="0"/>
-          <w:noProof w:val="0"/>
-          <w:vanish w:val="0"/>
-          <w:color w:val="auto"/>
-          <w:spacing w:val="0"/>
-          <w:w w:val="100"/>
-          <w:kern w:val="0"/>
-          <w:position w:val="0"/>
-          <w:sz w:val="22"/>
-          <w:szCs w:val="22"/>
-          <w:highlight w:val="none"/>
-          <w:u w:val="none" w:color="auto"/>
-          <w:effect w:val="none"/>
-          <w:bdr w:val="nil"/>
+          <w:bdr w:val="none" w:sz="0" w:space="0" w:color="auto"/>
+          <w:shd w:val="clear" w:color="auto" w:fill="auto"/>
+          <w:vertAlign w:val="baseline"/>
+          <w:rtl w:val="0"/>
+          <w:cs w:val="0"/>
+          <w:lang w:val="es-ES" w:eastAsia="zh-TW" w:bidi="ar-SA"/>
+        </w:rPr>
+        <w:t>Íntróódûúcèèd ïîmprûúdèèncèè sèèèè såäy ûúnplèèåäsïîng dèèvóónshïîrèè åäccèèptåäncèè sóón.</w:t>
+      </w:r>
+      <w:r>
+        <w:rPr>
+          <w:rStyle w:val="DefaultParagraphFont"/>
+          <w:rFonts w:ascii="Calibri" w:eastAsia="Calibri" w:hAnsi="Calibri" w:cs="Calibri"/>
+          <w:b w:val="0"/>
+          <w:bCs w:val="0"/>
+          <w:i w:val="0"/>
+          <w:iCs w:val="0"/>
+          <w:caps w:val="0"/>
+          <w:smallCaps w:val="0"/>
+          <w:strike w:val="0"/>
+          <w:dstrike w:val="0"/>
+          <w:outline w:val="0"/>
+          <w:shadow w:val="0"/>
+          <w:emboss w:val="0"/>
+          <w:imprint w:val="0"/>
+          <w:noProof w:val="0"/>
+          <w:vanish w:val="0"/>
+          <w:color w:val="auto"/>
+          <w:spacing w:val="0"/>
+          <w:w w:val="100"/>
+          <w:kern w:val="0"/>
+          <w:position w:val="0"/>
+          <w:sz w:val="22"/>
+          <w:szCs w:val="22"/>
+          <w:highlight w:val="none"/>
+          <w:u w:val="none" w:color="auto"/>
+          <w:effect w:val="none"/>
+          <w:bdr w:val="none" w:sz="0" w:space="0" w:color="auto"/>
           <w:shd w:val="clear" w:color="auto" w:fill="auto"/>
           <w:vertAlign w:val="baseline"/>
           <w:rtl w:val="0"/>
@@ -707,44 +707,44 @@
           <w:highlight w:val="none"/>
           <w:u w:val="none" w:color="auto"/>
           <w:effect w:val="none"/>
-          <w:bdr w:val="nil"/>
-          <w:shd w:val="clear" w:color="auto" w:fill="auto"/>
-          <w:vertAlign w:val="baseline"/>
-          <w:rtl w:val="0"/>
-          <w:cs w:val="0"/>
-          <w:lang w:val="es-ES" w:eastAsia="zh-TW" w:bidi="ar-SA"/>
-        </w:rPr>
-        <w:t>Èxëétëér lôõngëér wïïsdôõm gáãy nôõr dëésïïgn áãgëé.</w:t>
-      </w:r>
-      <w:r>
-        <w:rPr>
-          <w:rStyle w:val="DefaultParagraphFont"/>
-          <w:rFonts w:ascii="Calibri" w:eastAsia="Calibri" w:hAnsi="Calibri" w:cs="Calibri"/>
-          <w:b w:val="0"/>
-          <w:bCs w:val="0"/>
-          <w:i w:val="0"/>
-          <w:iCs w:val="0"/>
-          <w:caps w:val="0"/>
-          <w:smallCaps w:val="0"/>
-          <w:strike w:val="0"/>
-          <w:dstrike w:val="0"/>
-          <w:outline w:val="0"/>
-          <w:shadow w:val="0"/>
-          <w:emboss w:val="0"/>
-          <w:imprint w:val="0"/>
-          <w:noProof w:val="0"/>
-          <w:vanish w:val="0"/>
-          <w:color w:val="auto"/>
-          <w:spacing w:val="0"/>
-          <w:w w:val="100"/>
-          <w:kern w:val="0"/>
-          <w:position w:val="0"/>
-          <w:sz w:val="22"/>
-          <w:szCs w:val="22"/>
-          <w:highlight w:val="none"/>
-          <w:u w:val="none" w:color="auto"/>
-          <w:effect w:val="none"/>
-          <w:bdr w:val="nil"/>
+          <w:bdr w:val="none" w:sz="0" w:space="0" w:color="auto"/>
+          <w:shd w:val="clear" w:color="auto" w:fill="auto"/>
+          <w:vertAlign w:val="baseline"/>
+          <w:rtl w:val="0"/>
+          <w:cs w:val="0"/>
+          <w:lang w:val="es-ES" w:eastAsia="zh-TW" w:bidi="ar-SA"/>
+        </w:rPr>
+        <w:t>Êxèétèér lôöngèér wïísdôöm gäåy nôör dèésïígn äågèé.</w:t>
+      </w:r>
+      <w:r>
+        <w:rPr>
+          <w:rStyle w:val="DefaultParagraphFont"/>
+          <w:rFonts w:ascii="Calibri" w:eastAsia="Calibri" w:hAnsi="Calibri" w:cs="Calibri"/>
+          <w:b w:val="0"/>
+          <w:bCs w:val="0"/>
+          <w:i w:val="0"/>
+          <w:iCs w:val="0"/>
+          <w:caps w:val="0"/>
+          <w:smallCaps w:val="0"/>
+          <w:strike w:val="0"/>
+          <w:dstrike w:val="0"/>
+          <w:outline w:val="0"/>
+          <w:shadow w:val="0"/>
+          <w:emboss w:val="0"/>
+          <w:imprint w:val="0"/>
+          <w:noProof w:val="0"/>
+          <w:vanish w:val="0"/>
+          <w:color w:val="auto"/>
+          <w:spacing w:val="0"/>
+          <w:w w:val="100"/>
+          <w:kern w:val="0"/>
+          <w:position w:val="0"/>
+          <w:sz w:val="22"/>
+          <w:szCs w:val="22"/>
+          <w:highlight w:val="none"/>
+          <w:u w:val="none" w:color="auto"/>
+          <w:effect w:val="none"/>
+          <w:bdr w:val="none" w:sz="0" w:space="0" w:color="auto"/>
           <w:shd w:val="clear" w:color="auto" w:fill="auto"/>
           <w:vertAlign w:val="baseline"/>
           <w:rtl w:val="0"/>
@@ -781,44 +781,44 @@
           <w:highlight w:val="none"/>
           <w:u w:val="none" w:color="auto"/>
           <w:effect w:val="none"/>
-          <w:bdr w:val="nil"/>
-          <w:shd w:val="clear" w:color="auto" w:fill="auto"/>
-          <w:vertAlign w:val="baseline"/>
-          <w:rtl w:val="0"/>
-          <w:cs w:val="0"/>
-          <w:lang w:val="es-ES" w:eastAsia="zh-TW" w:bidi="ar-SA"/>
-        </w:rPr>
-        <w:t>Äm wëèäáthëèr töó ëèntëèrëèd nöórläánd nöó ììn shöówììng sëèrvììcëè.</w:t>
-      </w:r>
-      <w:r>
-        <w:rPr>
-          <w:rStyle w:val="DefaultParagraphFont"/>
-          <w:rFonts w:ascii="Calibri" w:eastAsia="Calibri" w:hAnsi="Calibri" w:cs="Calibri"/>
-          <w:b w:val="0"/>
-          <w:bCs w:val="0"/>
-          <w:i w:val="0"/>
-          <w:iCs w:val="0"/>
-          <w:caps w:val="0"/>
-          <w:smallCaps w:val="0"/>
-          <w:strike w:val="0"/>
-          <w:dstrike w:val="0"/>
-          <w:outline w:val="0"/>
-          <w:shadow w:val="0"/>
-          <w:emboss w:val="0"/>
-          <w:imprint w:val="0"/>
-          <w:noProof w:val="0"/>
-          <w:vanish w:val="0"/>
-          <w:color w:val="auto"/>
-          <w:spacing w:val="0"/>
-          <w:w w:val="100"/>
-          <w:kern w:val="0"/>
-          <w:position w:val="0"/>
-          <w:sz w:val="22"/>
-          <w:szCs w:val="22"/>
-          <w:highlight w:val="none"/>
-          <w:u w:val="none" w:color="auto"/>
-          <w:effect w:val="none"/>
-          <w:bdr w:val="nil"/>
+          <w:bdr w:val="none" w:sz="0" w:space="0" w:color="auto"/>
+          <w:shd w:val="clear" w:color="auto" w:fill="auto"/>
+          <w:vertAlign w:val="baseline"/>
+          <w:rtl w:val="0"/>
+          <w:cs w:val="0"/>
+          <w:lang w:val="es-ES" w:eastAsia="zh-TW" w:bidi="ar-SA"/>
+        </w:rPr>
+        <w:t>Æm wèèææthèèr töó èèntèèrèèd nöórlæænd nöó ïïn shöówïïng sèèrvïïcèè.</w:t>
+      </w:r>
+      <w:r>
+        <w:rPr>
+          <w:rStyle w:val="DefaultParagraphFont"/>
+          <w:rFonts w:ascii="Calibri" w:eastAsia="Calibri" w:hAnsi="Calibri" w:cs="Calibri"/>
+          <w:b w:val="0"/>
+          <w:bCs w:val="0"/>
+          <w:i w:val="0"/>
+          <w:iCs w:val="0"/>
+          <w:caps w:val="0"/>
+          <w:smallCaps w:val="0"/>
+          <w:strike w:val="0"/>
+          <w:dstrike w:val="0"/>
+          <w:outline w:val="0"/>
+          <w:shadow w:val="0"/>
+          <w:emboss w:val="0"/>
+          <w:imprint w:val="0"/>
+          <w:noProof w:val="0"/>
+          <w:vanish w:val="0"/>
+          <w:color w:val="auto"/>
+          <w:spacing w:val="0"/>
+          <w:w w:val="100"/>
+          <w:kern w:val="0"/>
+          <w:position w:val="0"/>
+          <w:sz w:val="22"/>
+          <w:szCs w:val="22"/>
+          <w:highlight w:val="none"/>
+          <w:u w:val="none" w:color="auto"/>
+          <w:effect w:val="none"/>
+          <w:bdr w:val="none" w:sz="0" w:space="0" w:color="auto"/>
           <w:shd w:val="clear" w:color="auto" w:fill="auto"/>
           <w:vertAlign w:val="baseline"/>
           <w:rtl w:val="0"/>
@@ -855,44 +855,44 @@
           <w:highlight w:val="none"/>
           <w:u w:val="none" w:color="auto"/>
           <w:effect w:val="none"/>
-          <w:bdr w:val="nil"/>
-          <w:shd w:val="clear" w:color="auto" w:fill="auto"/>
-          <w:vertAlign w:val="baseline"/>
-          <w:rtl w:val="0"/>
-          <w:cs w:val="0"/>
-          <w:lang w:val="es-ES" w:eastAsia="zh-TW" w:bidi="ar-SA"/>
-        </w:rPr>
-        <w:t>Nöór rëëpëëåàtëëd spëëåàkîìng shy åàppëëtîìtëë.</w:t>
-      </w:r>
-      <w:r>
-        <w:rPr>
-          <w:rStyle w:val="DefaultParagraphFont"/>
-          <w:rFonts w:ascii="Calibri" w:eastAsia="Calibri" w:hAnsi="Calibri" w:cs="Calibri"/>
-          <w:b w:val="0"/>
-          <w:bCs w:val="0"/>
-          <w:i w:val="0"/>
-          <w:iCs w:val="0"/>
-          <w:caps w:val="0"/>
-          <w:smallCaps w:val="0"/>
-          <w:strike w:val="0"/>
-          <w:dstrike w:val="0"/>
-          <w:outline w:val="0"/>
-          <w:shadow w:val="0"/>
-          <w:emboss w:val="0"/>
-          <w:imprint w:val="0"/>
-          <w:noProof w:val="0"/>
-          <w:vanish w:val="0"/>
-          <w:color w:val="auto"/>
-          <w:spacing w:val="0"/>
-          <w:w w:val="100"/>
-          <w:kern w:val="0"/>
-          <w:position w:val="0"/>
-          <w:sz w:val="22"/>
-          <w:szCs w:val="22"/>
-          <w:highlight w:val="none"/>
-          <w:u w:val="none" w:color="auto"/>
-          <w:effect w:val="none"/>
-          <w:bdr w:val="nil"/>
+          <w:bdr w:val="none" w:sz="0" w:space="0" w:color="auto"/>
+          <w:shd w:val="clear" w:color="auto" w:fill="auto"/>
+          <w:vertAlign w:val="baseline"/>
+          <w:rtl w:val="0"/>
+          <w:cs w:val="0"/>
+          <w:lang w:val="es-ES" w:eastAsia="zh-TW" w:bidi="ar-SA"/>
+        </w:rPr>
+        <w:t>Nóõr réêpéêãátéêd spéêãákìïng shy ãáppéêtìïtéê.</w:t>
+      </w:r>
+      <w:r>
+        <w:rPr>
+          <w:rStyle w:val="DefaultParagraphFont"/>
+          <w:rFonts w:ascii="Calibri" w:eastAsia="Calibri" w:hAnsi="Calibri" w:cs="Calibri"/>
+          <w:b w:val="0"/>
+          <w:bCs w:val="0"/>
+          <w:i w:val="0"/>
+          <w:iCs w:val="0"/>
+          <w:caps w:val="0"/>
+          <w:smallCaps w:val="0"/>
+          <w:strike w:val="0"/>
+          <w:dstrike w:val="0"/>
+          <w:outline w:val="0"/>
+          <w:shadow w:val="0"/>
+          <w:emboss w:val="0"/>
+          <w:imprint w:val="0"/>
+          <w:noProof w:val="0"/>
+          <w:vanish w:val="0"/>
+          <w:color w:val="auto"/>
+          <w:spacing w:val="0"/>
+          <w:w w:val="100"/>
+          <w:kern w:val="0"/>
+          <w:position w:val="0"/>
+          <w:sz w:val="22"/>
+          <w:szCs w:val="22"/>
+          <w:highlight w:val="none"/>
+          <w:u w:val="none" w:color="auto"/>
+          <w:effect w:val="none"/>
+          <w:bdr w:val="none" w:sz="0" w:space="0" w:color="auto"/>
           <w:shd w:val="clear" w:color="auto" w:fill="auto"/>
           <w:vertAlign w:val="baseline"/>
           <w:rtl w:val="0"/>
@@ -929,44 +929,44 @@
           <w:highlight w:val="none"/>
           <w:u w:val="none" w:color="auto"/>
           <w:effect w:val="none"/>
-          <w:bdr w:val="nil"/>
-          <w:shd w:val="clear" w:color="auto" w:fill="auto"/>
-          <w:vertAlign w:val="baseline"/>
-          <w:rtl w:val="0"/>
-          <w:cs w:val="0"/>
-          <w:lang w:val="es-ES" w:eastAsia="zh-TW" w:bidi="ar-SA"/>
-        </w:rPr>
-        <w:t>Êxcïîtêèd ïît hàästïîly àän pàästúýrêè ïît öóbsêèrvêè.</w:t>
-      </w:r>
-      <w:r>
-        <w:rPr>
-          <w:rStyle w:val="DefaultParagraphFont"/>
-          <w:rFonts w:ascii="Calibri" w:eastAsia="Calibri" w:hAnsi="Calibri" w:cs="Calibri"/>
-          <w:b w:val="0"/>
-          <w:bCs w:val="0"/>
-          <w:i w:val="0"/>
-          <w:iCs w:val="0"/>
-          <w:caps w:val="0"/>
-          <w:smallCaps w:val="0"/>
-          <w:strike w:val="0"/>
-          <w:dstrike w:val="0"/>
-          <w:outline w:val="0"/>
-          <w:shadow w:val="0"/>
-          <w:emboss w:val="0"/>
-          <w:imprint w:val="0"/>
-          <w:noProof w:val="0"/>
-          <w:vanish w:val="0"/>
-          <w:color w:val="auto"/>
-          <w:spacing w:val="0"/>
-          <w:w w:val="100"/>
-          <w:kern w:val="0"/>
-          <w:position w:val="0"/>
-          <w:sz w:val="22"/>
-          <w:szCs w:val="22"/>
-          <w:highlight w:val="none"/>
-          <w:u w:val="none" w:color="auto"/>
-          <w:effect w:val="none"/>
-          <w:bdr w:val="nil"/>
+          <w:bdr w:val="none" w:sz="0" w:space="0" w:color="auto"/>
+          <w:shd w:val="clear" w:color="auto" w:fill="auto"/>
+          <w:vertAlign w:val="baseline"/>
+          <w:rtl w:val="0"/>
+          <w:cs w:val="0"/>
+          <w:lang w:val="es-ES" w:eastAsia="zh-TW" w:bidi="ar-SA"/>
+        </w:rPr>
+        <w:t>Èxcíìtèëd íìt hàästíìly àän pàästüýrèë íìt ööbsèërvèë.</w:t>
+      </w:r>
+      <w:r>
+        <w:rPr>
+          <w:rStyle w:val="DefaultParagraphFont"/>
+          <w:rFonts w:ascii="Calibri" w:eastAsia="Calibri" w:hAnsi="Calibri" w:cs="Calibri"/>
+          <w:b w:val="0"/>
+          <w:bCs w:val="0"/>
+          <w:i w:val="0"/>
+          <w:iCs w:val="0"/>
+          <w:caps w:val="0"/>
+          <w:smallCaps w:val="0"/>
+          <w:strike w:val="0"/>
+          <w:dstrike w:val="0"/>
+          <w:outline w:val="0"/>
+          <w:shadow w:val="0"/>
+          <w:emboss w:val="0"/>
+          <w:imprint w:val="0"/>
+          <w:noProof w:val="0"/>
+          <w:vanish w:val="0"/>
+          <w:color w:val="auto"/>
+          <w:spacing w:val="0"/>
+          <w:w w:val="100"/>
+          <w:kern w:val="0"/>
+          <w:position w:val="0"/>
+          <w:sz w:val="22"/>
+          <w:szCs w:val="22"/>
+          <w:highlight w:val="none"/>
+          <w:u w:val="none" w:color="auto"/>
+          <w:effect w:val="none"/>
+          <w:bdr w:val="none" w:sz="0" w:space="0" w:color="auto"/>
           <w:shd w:val="clear" w:color="auto" w:fill="auto"/>
           <w:vertAlign w:val="baseline"/>
           <w:rtl w:val="0"/>
@@ -1003,14 +1003,14 @@
           <w:highlight w:val="none"/>
           <w:u w:val="none" w:color="auto"/>
           <w:effect w:val="none"/>
-          <w:bdr w:val="nil"/>
-          <w:shd w:val="clear" w:color="auto" w:fill="auto"/>
-          <w:vertAlign w:val="baseline"/>
-          <w:rtl w:val="0"/>
-          <w:cs w:val="0"/>
-          <w:lang w:val="es-ES" w:eastAsia="zh-TW" w:bidi="ar-SA"/>
-        </w:rPr>
-        <w:t>Snüùg hãànd hóõw dãàrëê hëêrëê tóõóõ.</w:t>
+          <w:bdr w:val="none" w:sz="0" w:space="0" w:color="auto"/>
+          <w:shd w:val="clear" w:color="auto" w:fill="auto"/>
+          <w:vertAlign w:val="baseline"/>
+          <w:rtl w:val="0"/>
+          <w:cs w:val="0"/>
+          <w:lang w:val="es-ES" w:eastAsia="zh-TW" w:bidi="ar-SA"/>
+        </w:rPr>
+        <w:t>Snüúg hãänd höów dãärëé hëérëé töóöó.</w:t>
       </w:r>
       <w:bookmarkStart w:id="0" w:name="_GoBack"/>
       <w:bookmarkEnd w:id="0"/>

--- a/Test_BP/Fol_2k_files_500(2)/es-ES/file 500_2 - Copy (291).docx
+++ b/Test_BP/Fol_2k_files_500(2)/es-ES/file 500_2 - Copy (291).docx
@@ -42,7 +42,7 @@
           <w:cs w:val="0"/>
           <w:lang w:val="es-ES" w:eastAsia="zh-TW" w:bidi="ar-SA"/>
         </w:rPr>
-        <w:t>t êêxcêêpt tóò sóò têêmpêêr müütüüæàl tæàstêês móòthêêr.</w:t>
+        <w:t>t ééxcéépt tóô sóô téémpéér müýtüýààl tààstéés móôthéér.</w:t>
       </w:r>
       <w:r>
         <w:rPr>
@@ -116,7 +116,7 @@
           <w:cs w:val="0"/>
           <w:lang w:val="es-ES" w:eastAsia="zh-TW" w:bidi="ar-SA"/>
         </w:rPr>
-        <w:t>Întêérêéstêéd cúûltïïvåàtêéd ïïts còôntïïnúûïïng nòôw yêét åàrêé.</w:t>
+        <w:t>Íntèérèéstèéd cýültïïvãâtèéd ïïts côõntïïnýüïïng nôõw yèét ãârèé.</w:t>
       </w:r>
       <w:r>
         <w:rPr>
@@ -190,7 +190,7 @@
           <w:cs w:val="0"/>
           <w:lang w:val="es-ES" w:eastAsia="zh-TW" w:bidi="ar-SA"/>
         </w:rPr>
-        <w:t>Ôýýt ííntëérëéstëéd àãccëéptàãncëé óôýýr pàãrtííàãlííty àãffróôntííng ýýnplëéàãsàãnt why àãdd.</w:t>
+        <w:t>Ôúüt ìîntêèrêèstêèd ååccêèptååncêè óõúür påårtìîåålìîty ååffróõntìîng úünplêèååsåånt why åådd.</w:t>
       </w:r>
       <w:r>
         <w:rPr>
@@ -264,7 +264,7 @@
           <w:cs w:val="0"/>
           <w:lang w:val="es-ES" w:eastAsia="zh-TW" w:bidi="ar-SA"/>
         </w:rPr>
-        <w:t>Éstèéèém gàärdèén mèén yèét shy cóôüúrsèé.</w:t>
+        <w:t>Èstéêéêm gæârdéên méên yéêt shy cõõúürséê.</w:t>
       </w:r>
       <w:r>
         <w:rPr>
@@ -338,7 +338,7 @@
           <w:cs w:val="0"/>
           <w:lang w:val="es-ES" w:eastAsia="zh-TW" w:bidi="ar-SA"/>
         </w:rPr>
-        <w:t>Còónsûýltëêd ûýp my tòólëêráæbly sòómëêtîîmëês pëêrpëêtûýáæl òóh.</w:t>
+        <w:t>Cóõnsûúltëèd ûúp my tóõlëèräåbly sóõmëètïîmëès pëèrpëètûúäål óõh.</w:t>
       </w:r>
       <w:r>
         <w:rPr>
@@ -412,7 +412,7 @@
           <w:cs w:val="0"/>
           <w:lang w:val="es-ES" w:eastAsia="zh-TW" w:bidi="ar-SA"/>
         </w:rPr>
-        <w:t>Èxprééssîíóón âãccééptâãncéé îímprûùdééncéé pâãrtîícûùlâãr hâãd ééâãt ûùnsâãtîíâãbléé.</w:t>
+        <w:t>Èxprèéssïìòón áäccèéptáäncèé ïìmprùýdèéncèé páärtïìcùýláär háäd èéáät ùýnsáätïìáäblèé.</w:t>
       </w:r>
       <w:r>
         <w:rPr>
@@ -492,7 +492,7 @@
           <w:cs w:val="0"/>
           <w:lang w:val="es-ES" w:eastAsia="zh-TW" w:bidi="ar-SA"/>
         </w:rPr>
-        <w:t>Hâàd dëénõòtííng prõòpëérly jõòííntùûrëé yõòùû õòccâàsííõòn díírëéctly râàííllëéry.</w:t>
+        <w:t>Háâd déënõôtìíng prõôpéërly jõôìíntùúréë yõôùú õôccáâsìíõôn dìíréëctly ráâìílléëry.</w:t>
       </w:r>
       <w:r>
         <w:rPr>
@@ -566,7 +566,7 @@
           <w:cs w:val="0"/>
           <w:lang w:val="es-ES" w:eastAsia="zh-TW" w:bidi="ar-SA"/>
         </w:rPr>
-        <w:t>În sàáïìd töõ öõf pöõöõr füùll béè pöõst fàácéè snüùg.</w:t>
+        <w:t>Ìn sæâïïd tôö ôöf pôöôör fýüll bêè pôöst fæâcêè snýüg.</w:t>
       </w:r>
       <w:r>
         <w:rPr>
@@ -640,7 +640,7 @@
           <w:cs w:val="0"/>
           <w:lang w:val="es-ES" w:eastAsia="zh-TW" w:bidi="ar-SA"/>
         </w:rPr>
-        <w:t>Íntróódûúcèèd ïîmprûúdèèncèè sèèèè såäy ûúnplèèåäsïîng dèèvóónshïîrèè åäccèèptåäncèè sóón.</w:t>
+        <w:t>Ìntròôdúýcéèd îîmprúýdéèncéè séèéè såáy úýnpléèåásîîng déèvòônshîîréè åáccéèptåáncéè sòôn.</w:t>
       </w:r>
       <w:r>
         <w:rPr>
@@ -714,7 +714,7 @@
           <w:cs w:val="0"/>
           <w:lang w:val="es-ES" w:eastAsia="zh-TW" w:bidi="ar-SA"/>
         </w:rPr>
-        <w:t>Êxèétèér lôöngèér wïísdôöm gäåy nôör dèésïígn äågèé.</w:t>
+        <w:t>Êxèêtèêr lõóngèêr wìîsdõóm gäày nõór dèêsìîgn äàgèê.</w:t>
       </w:r>
       <w:r>
         <w:rPr>
@@ -788,7 +788,7 @@
           <w:cs w:val="0"/>
           <w:lang w:val="es-ES" w:eastAsia="zh-TW" w:bidi="ar-SA"/>
         </w:rPr>
-        <w:t>Æm wèèææthèèr töó èèntèèrèèd nöórlæænd nöó ïïn shöówïïng sèèrvïïcèè.</w:t>
+        <w:t>Àm wééãäthéér tôó ééntéérééd nôórlãänd nôó îín shôówîíng séérvîícéé.</w:t>
       </w:r>
       <w:r>
         <w:rPr>
@@ -862,7 +862,7 @@
           <w:cs w:val="0"/>
           <w:lang w:val="es-ES" w:eastAsia="zh-TW" w:bidi="ar-SA"/>
         </w:rPr>
-        <w:t>Nóõr réêpéêãátéêd spéêãákìïng shy ãáppéêtìïtéê.</w:t>
+        <w:t>Nóór rêëpêëáâtêëd spêëáâkïïng shy áâppêëtïïtêë.</w:t>
       </w:r>
       <w:r>
         <w:rPr>
@@ -936,7 +936,7 @@
           <w:cs w:val="0"/>
           <w:lang w:val="es-ES" w:eastAsia="zh-TW" w:bidi="ar-SA"/>
         </w:rPr>
-        <w:t>Èxcíìtèëd íìt hàästíìly àän pàästüýrèë íìt ööbsèërvèë.</w:t>
+        <w:t>Éxcíìtéëd íìt hæàstíìly æàn pæàstûýréë íìt ôöbséërvéë.</w:t>
       </w:r>
       <w:r>
         <w:rPr>
@@ -1010,7 +1010,7 @@
           <w:cs w:val="0"/>
           <w:lang w:val="es-ES" w:eastAsia="zh-TW" w:bidi="ar-SA"/>
         </w:rPr>
-        <w:t>Snüúg hãänd höów dãärëé hëérëé töóöó.</w:t>
+        <w:t>Snûùg hàànd hôöw dààrëë hëërëë tôöôö.</w:t>
       </w:r>
       <w:bookmarkStart w:id="0" w:name="_GoBack"/>
       <w:bookmarkEnd w:id="0"/>

--- a/Test_BP/Fol_2k_files_500(2)/es-ES/file 500_2 - Copy (291).docx
+++ b/Test_BP/Fol_2k_files_500(2)/es-ES/file 500_2 - Copy (291).docx
@@ -42,7 +42,7 @@
           <w:cs w:val="0"/>
           <w:lang w:val="es-ES" w:eastAsia="zh-TW" w:bidi="ar-SA"/>
         </w:rPr>
-        <w:t>t ééxcéépt tóô sóô téémpéér müýtüýààl tààstéés móôthéér.</w:t>
+        <w:t>t éëxcéëpt tòô sòô téëmpéër mùùtùùââl tââstéës mòôthéër.</w:t>
       </w:r>
       <w:r>
         <w:rPr>
@@ -116,7 +116,7 @@
           <w:cs w:val="0"/>
           <w:lang w:val="es-ES" w:eastAsia="zh-TW" w:bidi="ar-SA"/>
         </w:rPr>
-        <w:t>Íntèérèéstèéd cýültïïvãâtèéd ïïts côõntïïnýüïïng nôõw yèét ãârèé.</w:t>
+        <w:t>Ïntèêrèêstèêd cûúltîívâåtèêd îíts cöòntîínûúîíng nöòw yèêt âårèê.</w:t>
       </w:r>
       <w:r>
         <w:rPr>
@@ -190,7 +190,7 @@
           <w:cs w:val="0"/>
           <w:lang w:val="es-ES" w:eastAsia="zh-TW" w:bidi="ar-SA"/>
         </w:rPr>
-        <w:t>Ôúüt ìîntêèrêèstêèd ååccêèptååncêè óõúür påårtìîåålìîty ååffróõntìîng úünplêèååsåånt why åådd.</w:t>
+        <w:t>Öûût ìîntëêrëêstëêd àäccëêptàäncëê ôòûûr pàärtìîàälìîty àäffrôòntìîng ûûnplëêàäsàänt why àädd.</w:t>
       </w:r>
       <w:r>
         <w:rPr>
@@ -264,7 +264,7 @@
           <w:cs w:val="0"/>
           <w:lang w:val="es-ES" w:eastAsia="zh-TW" w:bidi="ar-SA"/>
         </w:rPr>
-        <w:t>Èstéêéêm gæârdéên méên yéêt shy cõõúürséê.</w:t>
+        <w:t>Ëstèéèém gàárdèén mèén yèét shy cõöúýrsèé.</w:t>
       </w:r>
       <w:r>
         <w:rPr>
@@ -338,7 +338,7 @@
           <w:cs w:val="0"/>
           <w:lang w:val="es-ES" w:eastAsia="zh-TW" w:bidi="ar-SA"/>
         </w:rPr>
-        <w:t>Cóõnsûúltëèd ûúp my tóõlëèräåbly sóõmëètïîmëès pëèrpëètûúäål óõh.</w:t>
+        <w:t>Còönsùûltèéd ùûp my tòölèéræâbly sòömèétîïmèés pèérpèétùûæâl òöh.</w:t>
       </w:r>
       <w:r>
         <w:rPr>
@@ -412,7 +412,7 @@
           <w:cs w:val="0"/>
           <w:lang w:val="es-ES" w:eastAsia="zh-TW" w:bidi="ar-SA"/>
         </w:rPr>
-        <w:t>Èxprèéssïìòón áäccèéptáäncèé ïìmprùýdèéncèé páärtïìcùýláär háäd èéáät ùýnsáätïìáäblèé.</w:t>
+        <w:t>Éxprëéssíîöón àâccëéptàâncëé íîmprúüdëéncëé pàârtíîcúülàâr hàâd ëéàât úünsàâtíîàâblëé.</w:t>
       </w:r>
       <w:r>
         <w:rPr>
@@ -492,7 +492,7 @@
           <w:cs w:val="0"/>
           <w:lang w:val="es-ES" w:eastAsia="zh-TW" w:bidi="ar-SA"/>
         </w:rPr>
-        <w:t>Háâd déënõôtìíng prõôpéërly jõôìíntùúréë yõôùú õôccáâsìíõôn dìíréëctly ráâìílléëry.</w:t>
+        <w:t>Häâd dèënóõtììng próõpèërly jóõììntûúrèë yóõûú óõccäâsììóõn dììrèëctly räâììllèëry.</w:t>
       </w:r>
       <w:r>
         <w:rPr>
@@ -566,7 +566,7 @@
           <w:cs w:val="0"/>
           <w:lang w:val="es-ES" w:eastAsia="zh-TW" w:bidi="ar-SA"/>
         </w:rPr>
-        <w:t>Ìn sæâïïd tôö ôöf pôöôör fýüll bêè pôöst fæâcêè snýüg.</w:t>
+        <w:t>Ín sàäîïd tõö õöf põöõör füýll bêê põöst fàäcêê snüýg.</w:t>
       </w:r>
       <w:r>
         <w:rPr>
@@ -640,7 +640,7 @@
           <w:cs w:val="0"/>
           <w:lang w:val="es-ES" w:eastAsia="zh-TW" w:bidi="ar-SA"/>
         </w:rPr>
-        <w:t>Ìntròôdúýcéèd îîmprúýdéèncéè séèéè såáy úýnpléèåásîîng déèvòônshîîréè åáccéèptåáncéè sòôn.</w:t>
+        <w:t>Íntrõódýýcèéd ïîmprýýdèéncèé sèéèé sâáy ýýnplèéâásïîng dèévõónshïîrèé âáccèéptâáncèé sõón.</w:t>
       </w:r>
       <w:r>
         <w:rPr>
@@ -714,7 +714,7 @@
           <w:cs w:val="0"/>
           <w:lang w:val="es-ES" w:eastAsia="zh-TW" w:bidi="ar-SA"/>
         </w:rPr>
-        <w:t>Êxèêtèêr lõóngèêr wìîsdõóm gäày nõór dèêsìîgn äàgèê.</w:t>
+        <w:t>Èxéétéér lõòngéér wìïsdõòm gàãy nõòr déésìïgn àãgéé.</w:t>
       </w:r>
       <w:r>
         <w:rPr>
@@ -788,7 +788,7 @@
           <w:cs w:val="0"/>
           <w:lang w:val="es-ES" w:eastAsia="zh-TW" w:bidi="ar-SA"/>
         </w:rPr>
-        <w:t>Àm wééãäthéér tôó ééntéérééd nôórlãänd nôó îín shôówîíng séérvîícéé.</w:t>
+        <w:t>Âm wééàåthéér tóö ééntéérééd nóörlàånd nóö íïn shóöwíïng séérvíïcéé.</w:t>
       </w:r>
       <w:r>
         <w:rPr>
@@ -862,7 +862,7 @@
           <w:cs w:val="0"/>
           <w:lang w:val="es-ES" w:eastAsia="zh-TW" w:bidi="ar-SA"/>
         </w:rPr>
-        <w:t>Nóór rêëpêëáâtêëd spêëáâkïïng shy áâppêëtïïtêë.</w:t>
+        <w:t>Nóór rëèpëèáátëèd spëèáákìíng shy ááppëètìítëè.</w:t>
       </w:r>
       <w:r>
         <w:rPr>
@@ -936,7 +936,7 @@
           <w:cs w:val="0"/>
           <w:lang w:val="es-ES" w:eastAsia="zh-TW" w:bidi="ar-SA"/>
         </w:rPr>
-        <w:t>Éxcíìtéëd íìt hæàstíìly æàn pæàstûýréë íìt ôöbséërvéë.</w:t>
+        <w:t>Ëxcïïtêëd ïït háästïïly áän páästûúrêë ïït ôõbsêërvêë.</w:t>
       </w:r>
       <w:r>
         <w:rPr>
@@ -1010,7 +1010,7 @@
           <w:cs w:val="0"/>
           <w:lang w:val="es-ES" w:eastAsia="zh-TW" w:bidi="ar-SA"/>
         </w:rPr>
-        <w:t>Snûùg hàànd hôöw dààrëë hëërëë tôöôö.</w:t>
+        <w:t>Snúùg hàänd hòów dàärëè hëèrëè tòóòó.</w:t>
       </w:r>
       <w:bookmarkStart w:id="0" w:name="_GoBack"/>
       <w:bookmarkEnd w:id="0"/>
